--- a/01.abstract.docx
+++ b/01.abstract.docx
@@ -159,7 +159,7 @@
               <w:jc w:val="left"/>
             </w:pPr>
             <w:r>
-              <w:t xml:space="preserve">1.f08312e del 27 Jul 2023</w:t>
+              <w:t xml:space="preserve">1.52f6a9b del 02 Aug 2023</w:t>
             </w:r>
           </w:p>
         </w:tc>

--- a/01.abstract.docx
+++ b/01.abstract.docx
@@ -63,7 +63,7 @@
               <w:jc w:val="left"/>
             </w:pPr>
             <w:r>
-              <w:t xml:space="preserve">PRY01 Gobierno SOA FNA</w:t>
+              <w:t xml:space="preserve">PRY02 Arquitectura de Referencia SOA 2.0 del FNA</w:t>
             </w:r>
           </w:p>
         </w:tc>
@@ -159,7 +159,7 @@
               <w:jc w:val="left"/>
             </w:pPr>
             <w:r>
-              <w:t xml:space="preserve">1.52f6a9b del 02 Aug 2023</w:t>
+              <w:t xml:space="preserve">1.bca5692 del 02 Aug 2023</w:t>
             </w:r>
           </w:p>
         </w:tc>

--- a/01.abstract.docx
+++ b/01.abstract.docx
@@ -159,7 +159,7 @@
               <w:jc w:val="left"/>
             </w:pPr>
             <w:r>
-              <w:t xml:space="preserve">1.bca5692 del 02 Aug 2023</w:t>
+              <w:t xml:space="preserve">1.41d53d3 del 02 Aug 2023</w:t>
             </w:r>
           </w:p>
         </w:tc>

--- a/01.abstract.docx
+++ b/01.abstract.docx
@@ -159,7 +159,7 @@
               <w:jc w:val="left"/>
             </w:pPr>
             <w:r>
-              <w:t xml:space="preserve">1.41d53d3 del 02 Aug 2023</w:t>
+              <w:t xml:space="preserve">1.3ab886e del 02 Aug 2023</w:t>
             </w:r>
           </w:p>
         </w:tc>

--- a/01.abstract.docx
+++ b/01.abstract.docx
@@ -159,7 +159,7 @@
               <w:jc w:val="left"/>
             </w:pPr>
             <w:r>
-              <w:t xml:space="preserve">1.3ab886e del 02 Aug 2023</w:t>
+              <w:t xml:space="preserve">1.c23700b del 02 Aug 2023</w:t>
             </w:r>
           </w:p>
         </w:tc>

--- a/01.abstract.docx
+++ b/01.abstract.docx
@@ -159,7 +159,7 @@
               <w:jc w:val="left"/>
             </w:pPr>
             <w:r>
-              <w:t xml:space="preserve">1.c23700b del 02 Aug 2023</w:t>
+              <w:t xml:space="preserve">1.61adcf7 del 02 Aug 2023</w:t>
             </w:r>
           </w:p>
         </w:tc>

--- a/01.abstract.docx
+++ b/01.abstract.docx
@@ -159,7 +159,7 @@
               <w:jc w:val="left"/>
             </w:pPr>
             <w:r>
-              <w:t xml:space="preserve">1.61adcf7 del 02 Aug 2023</w:t>
+              <w:t xml:space="preserve">1.7c1c6b8 del 09 Aug 2023</w:t>
             </w:r>
           </w:p>
         </w:tc>

--- a/01.abstract.docx
+++ b/01.abstract.docx
@@ -159,7 +159,7 @@
               <w:jc w:val="left"/>
             </w:pPr>
             <w:r>
-              <w:t xml:space="preserve">1.7c1c6b8 del 09 Aug 2023</w:t>
+              <w:t xml:space="preserve">1.c840906 del 09 Aug 2023</w:t>
             </w:r>
           </w:p>
         </w:tc>

--- a/01.abstract.docx
+++ b/01.abstract.docx
@@ -159,7 +159,7 @@
               <w:jc w:val="left"/>
             </w:pPr>
             <w:r>
-              <w:t xml:space="preserve">1.c840906 del 09 Aug 2023</w:t>
+              <w:t xml:space="preserve">1.06ebe1a del 09 Aug 2023</w:t>
             </w:r>
           </w:p>
         </w:tc>

--- a/01.abstract.docx
+++ b/01.abstract.docx
@@ -159,7 +159,7 @@
               <w:jc w:val="left"/>
             </w:pPr>
             <w:r>
-              <w:t xml:space="preserve">1.4856abd del 10 Aug 2023</w:t>
+              <w:t xml:space="preserve">1.4875f56 del 10 Aug 2023</w:t>
             </w:r>
           </w:p>
         </w:tc>

--- a/01.abstract.docx
+++ b/01.abstract.docx
@@ -159,7 +159,7 @@
               <w:jc w:val="left"/>
             </w:pPr>
             <w:r>
-              <w:t xml:space="preserve">1.4875f56 del 10 Aug 2023</w:t>
+              <w:t xml:space="preserve">1.32bded8 del 10 Aug 2023</w:t>
             </w:r>
           </w:p>
         </w:tc>

--- a/01.abstract.docx
+++ b/01.abstract.docx
@@ -159,7 +159,7 @@
               <w:jc w:val="left"/>
             </w:pPr>
             <w:r>
-              <w:t xml:space="preserve">1.32bded8 del 10 Aug 2023</w:t>
+              <w:t xml:space="preserve">1.a43b75c del 10 Aug 2023</w:t>
             </w:r>
           </w:p>
         </w:tc>

--- a/01.abstract.docx
+++ b/01.abstract.docx
@@ -159,7 +159,7 @@
               <w:jc w:val="left"/>
             </w:pPr>
             <w:r>
-              <w:t xml:space="preserve">1.a43b75c del 10 Aug 2023</w:t>
+              <w:t xml:space="preserve">1.7b31ac8 del 10 Aug 2023</w:t>
             </w:r>
           </w:p>
         </w:tc>

--- a/01.abstract.docx
+++ b/01.abstract.docx
@@ -159,7 +159,7 @@
               <w:jc w:val="left"/>
             </w:pPr>
             <w:r>
-              <w:t xml:space="preserve">1.7b31ac8 del 10 Aug 2023</w:t>
+              <w:t xml:space="preserve">1.92a5aa4 del 10 Aug 2023</w:t>
             </w:r>
           </w:p>
         </w:tc>

--- a/01.abstract.docx
+++ b/01.abstract.docx
@@ -159,7 +159,7 @@
               <w:jc w:val="left"/>
             </w:pPr>
             <w:r>
-              <w:t xml:space="preserve">1.92a5aa4 del 10 Aug 2023</w:t>
+              <w:t xml:space="preserve">1.bb3b1dd del 10 Aug 2023</w:t>
             </w:r>
           </w:p>
         </w:tc>

--- a/01.abstract.docx
+++ b/01.abstract.docx
@@ -159,7 +159,7 @@
               <w:jc w:val="left"/>
             </w:pPr>
             <w:r>
-              <w:t xml:space="preserve">1.bb3b1dd del 10 Aug 2023</w:t>
+              <w:t xml:space="preserve">1.d7446ee del 10 Aug 2023</w:t>
             </w:r>
           </w:p>
         </w:tc>

--- a/01.abstract.docx
+++ b/01.abstract.docx
@@ -159,7 +159,7 @@
               <w:jc w:val="left"/>
             </w:pPr>
             <w:r>
-              <w:t xml:space="preserve">1.d7446ee del 10 Aug 2023</w:t>
+              <w:t xml:space="preserve">1.e1dbb95 del 11 Aug 2023</w:t>
             </w:r>
           </w:p>
         </w:tc>

--- a/01.abstract.docx
+++ b/01.abstract.docx
@@ -159,7 +159,7 @@
               <w:jc w:val="left"/>
             </w:pPr>
             <w:r>
-              <w:t xml:space="preserve">1.e1dbb95 del 11 Aug 2023</w:t>
+              <w:t xml:space="preserve">1.dda0686 del 11 Aug 2023</w:t>
             </w:r>
           </w:p>
         </w:tc>

--- a/01.abstract.docx
+++ b/01.abstract.docx
@@ -159,7 +159,7 @@
               <w:jc w:val="left"/>
             </w:pPr>
             <w:r>
-              <w:t xml:space="preserve">1.dda0686 del 11 Aug 2023</w:t>
+              <w:t xml:space="preserve">1.8bb1785 del 17 Aug 2023</w:t>
             </w:r>
           </w:p>
         </w:tc>

--- a/01.abstract.docx
+++ b/01.abstract.docx
@@ -159,7 +159,7 @@
               <w:jc w:val="left"/>
             </w:pPr>
             <w:r>
-              <w:t xml:space="preserve">1.8bb1785 del 17 Aug 2023</w:t>
+              <w:t xml:space="preserve">1.cc9084a del 17 Aug 2023</w:t>
             </w:r>
           </w:p>
         </w:tc>

--- a/01.abstract.docx
+++ b/01.abstract.docx
@@ -159,7 +159,7 @@
               <w:jc w:val="left"/>
             </w:pPr>
             <w:r>
-              <w:t xml:space="preserve">1.cc9084a del 17 Aug 2023</w:t>
+              <w:t xml:space="preserve">1.270b258 del 17 Aug 2023</w:t>
             </w:r>
           </w:p>
         </w:tc>

--- a/01.abstract.docx
+++ b/01.abstract.docx
@@ -159,7 +159,7 @@
               <w:jc w:val="left"/>
             </w:pPr>
             <w:r>
-              <w:t xml:space="preserve">1.270b258 del 17 Aug 2023</w:t>
+              <w:t xml:space="preserve">1.548afc8 del 18 Aug 2023</w:t>
             </w:r>
           </w:p>
         </w:tc>

--- a/01.abstract.docx
+++ b/01.abstract.docx
@@ -159,7 +159,7 @@
               <w:jc w:val="left"/>
             </w:pPr>
             <w:r>
-              <w:t xml:space="preserve">1.548afc8 del 18 Aug 2023</w:t>
+              <w:t xml:space="preserve">1.5a58a13 del 28 Aug 2023</w:t>
             </w:r>
           </w:p>
         </w:tc>

--- a/01.abstract.docx
+++ b/01.abstract.docx
@@ -159,7 +159,7 @@
               <w:jc w:val="left"/>
             </w:pPr>
             <w:r>
-              <w:t xml:space="preserve">1.5a58a13 del 28 Aug 2023</w:t>
+              <w:t xml:space="preserve">1.c7481a3 del 28 Aug 2023</w:t>
             </w:r>
           </w:p>
         </w:tc>
